--- a/PhotoGalery/angular-course-thursday.docx
+++ b/PhotoGalery/angular-course-thursday.docx
@@ -1,6 +1,6 @@
 
 <file path=word/document.xml><?xml version="1.0" encoding="utf-8"?>
-<w:document xmlns:wpc="http://schemas.microsoft.com/office/word/2010/wordprocessingCanvas" xmlns:cx="http://schemas.microsoft.com/office/drawing/2014/chartex" xmlns:cx1="http://schemas.microsoft.com/office/drawing/2015/9/8/chartex" xmlns:mc="http://schemas.openxmlformats.org/markup-compatibility/2006" xmlns:o="urn:schemas-microsoft-com:office:office" xmlns:r="http://schemas.openxmlformats.org/officeDocument/2006/relationships" xmlns:m="http://schemas.openxmlformats.org/officeDocument/2006/math" xmlns:v="urn:schemas-microsoft-com:vml" xmlns:wp14="http://schemas.microsoft.com/office/word/2010/wordprocessingDrawing" xmlns:wp="http://schemas.openxmlformats.org/drawingml/2006/wordprocessingDrawing" xmlns:w10="urn:schemas-microsoft-com:office:word" xmlns:w="http://schemas.openxmlformats.org/wordprocessingml/2006/main" xmlns:w14="http://schemas.microsoft.com/office/word/2010/wordml" xmlns:w15="http://schemas.microsoft.com/office/word/2012/wordml" xmlns:w16se="http://schemas.microsoft.com/office/word/2015/wordml/symex" xmlns:wpg="http://schemas.microsoft.com/office/word/2010/wordprocessingGroup" xmlns:wpi="http://schemas.microsoft.com/office/word/2010/wordprocessingInk" xmlns:wne="http://schemas.microsoft.com/office/word/2006/wordml" xmlns:wps="http://schemas.microsoft.com/office/word/2010/wordprocessingShape" mc:Ignorable="w14 w15 w16se wp14">
+<w:document xmlns:wpc="http://schemas.microsoft.com/office/word/2010/wordprocessingCanvas" xmlns:mc="http://schemas.openxmlformats.org/markup-compatibility/2006" xmlns:o="urn:schemas-microsoft-com:office:office" xmlns:r="http://schemas.openxmlformats.org/officeDocument/2006/relationships" xmlns:m="http://schemas.openxmlformats.org/officeDocument/2006/math" xmlns:v="urn:schemas-microsoft-com:vml" xmlns:wp14="http://schemas.microsoft.com/office/word/2010/wordprocessingDrawing" xmlns:wp="http://schemas.openxmlformats.org/drawingml/2006/wordprocessingDrawing" xmlns:w10="urn:schemas-microsoft-com:office:word" xmlns:w="http://schemas.openxmlformats.org/wordprocessingml/2006/main" xmlns:w14="http://schemas.microsoft.com/office/word/2010/wordml" xmlns:w15="http://schemas.microsoft.com/office/word/2012/wordml" xmlns:wpg="http://schemas.microsoft.com/office/word/2010/wordprocessingGroup" xmlns:wpi="http://schemas.microsoft.com/office/word/2010/wordprocessingInk" xmlns:wne="http://schemas.microsoft.com/office/word/2006/wordml" xmlns:wps="http://schemas.microsoft.com/office/word/2010/wordprocessingShape" mc:Ignorable="w14 w15 wp14">
   <w:body>
     <w:p>
       <w:pPr>
@@ -12,7 +12,7 @@
     </w:p>
     <w:p>
       <w:pPr>
-        <w:pStyle w:val="a3"/>
+        <w:pStyle w:val="ListParagraph"/>
         <w:numPr>
           <w:ilvl w:val="0"/>
           <w:numId w:val="2"/>
@@ -33,7 +33,7 @@
     </w:p>
     <w:p>
       <w:pPr>
-        <w:pStyle w:val="a3"/>
+        <w:pStyle w:val="ListParagraph"/>
         <w:numPr>
           <w:ilvl w:val="0"/>
           <w:numId w:val="2"/>
@@ -54,7 +54,7 @@
     </w:p>
     <w:p>
       <w:pPr>
-        <w:pStyle w:val="a3"/>
+        <w:pStyle w:val="ListParagraph"/>
         <w:numPr>
           <w:ilvl w:val="0"/>
           <w:numId w:val="2"/>
@@ -75,7 +75,7 @@
     </w:p>
     <w:p>
       <w:pPr>
-        <w:pStyle w:val="a3"/>
+        <w:pStyle w:val="ListParagraph"/>
         <w:numPr>
           <w:ilvl w:val="0"/>
           <w:numId w:val="2"/>
@@ -105,7 +105,7 @@
     </w:p>
     <w:p>
       <w:pPr>
-        <w:pStyle w:val="a3"/>
+        <w:pStyle w:val="ListParagraph"/>
         <w:bidi w:val="0"/>
         <w:ind w:left="360"/>
         <w:rPr>
@@ -139,7 +139,7 @@
     </w:p>
     <w:p>
       <w:pPr>
-        <w:pStyle w:val="a3"/>
+        <w:pStyle w:val="ListParagraph"/>
         <w:numPr>
           <w:ilvl w:val="0"/>
           <w:numId w:val="2"/>
@@ -160,7 +160,7 @@
     </w:p>
     <w:p>
       <w:pPr>
-        <w:pStyle w:val="a3"/>
+        <w:pStyle w:val="ListParagraph"/>
         <w:numPr>
           <w:ilvl w:val="0"/>
           <w:numId w:val="2"/>
@@ -181,7 +181,7 @@
     </w:p>
     <w:p>
       <w:pPr>
-        <w:pStyle w:val="a3"/>
+        <w:pStyle w:val="ListParagraph"/>
         <w:numPr>
           <w:ilvl w:val="0"/>
           <w:numId w:val="2"/>
@@ -189,21 +189,12 @@
         <w:bidi w:val="0"/>
         <w:ind w:left="360"/>
       </w:pPr>
-      <w:proofErr w:type="spellStart"/>
       <w:r>
         <w:rPr>
           <w:b/>
           <w:bCs/>
         </w:rPr>
-        <w:t>ControllerAs</w:t>
-      </w:r>
-      <w:proofErr w:type="spellEnd"/>
-      <w:r>
-        <w:rPr>
-          <w:b/>
-          <w:bCs/>
-        </w:rPr>
-        <w:t xml:space="preserve"> </w:t>
+        <w:t xml:space="preserve">ControllerAs </w:t>
       </w:r>
       <w:r>
         <w:t>– how to use it and why (</w:t>
@@ -217,7 +208,7 @@
     </w:p>
     <w:p>
       <w:pPr>
-        <w:pStyle w:val="a3"/>
+        <w:pStyle w:val="ListParagraph"/>
         <w:numPr>
           <w:ilvl w:val="0"/>
           <w:numId w:val="2"/>
@@ -236,19 +227,7 @@
         <w:t xml:space="preserve">: </w:t>
       </w:r>
       <w:r>
-        <w:t xml:space="preserve">ng-view vs </w:t>
-      </w:r>
-      <w:proofErr w:type="spellStart"/>
-      <w:r>
-        <w:t>ui</w:t>
-      </w:r>
-      <w:proofErr w:type="spellEnd"/>
-      <w:r>
-        <w:t>-</w:t>
-      </w:r>
-      <w:proofErr w:type="gramStart"/>
-      <w:r>
-        <w:t>view</w:t>
+        <w:t>ng-view vs ui-view</w:t>
       </w:r>
       <w:r>
         <w:t xml:space="preserve"> </w:t>
@@ -261,16 +240,12 @@
         <w:t xml:space="preserve"> </w:t>
       </w:r>
       <w:r>
-        <w:t>(</w:t>
-      </w:r>
-      <w:proofErr w:type="gramEnd"/>
-      <w:r>
-        <w:t>to get ready for angular2)</w:t>
-      </w:r>
-    </w:p>
-    <w:p>
-      <w:pPr>
-        <w:pStyle w:val="a3"/>
+        <w:t>(to get ready for angular2)</w:t>
+      </w:r>
+    </w:p>
+    <w:p>
+      <w:pPr>
+        <w:pStyle w:val="ListParagraph"/>
         <w:numPr>
           <w:ilvl w:val="0"/>
           <w:numId w:val="2"/>
@@ -291,7 +266,7 @@
     </w:p>
     <w:p>
       <w:pPr>
-        <w:pStyle w:val="a3"/>
+        <w:pStyle w:val="ListParagraph"/>
         <w:numPr>
           <w:ilvl w:val="1"/>
           <w:numId w:val="2"/>
@@ -308,7 +283,7 @@
     </w:p>
     <w:p>
       <w:pPr>
-        <w:pStyle w:val="a3"/>
+        <w:pStyle w:val="ListParagraph"/>
         <w:numPr>
           <w:ilvl w:val="1"/>
           <w:numId w:val="2"/>
@@ -325,7 +300,7 @@
     </w:p>
     <w:p>
       <w:pPr>
-        <w:pStyle w:val="a3"/>
+        <w:pStyle w:val="ListParagraph"/>
         <w:numPr>
           <w:ilvl w:val="0"/>
           <w:numId w:val="2"/>
@@ -347,7 +322,7 @@
     </w:p>
     <w:p>
       <w:pPr>
-        <w:pStyle w:val="a3"/>
+        <w:pStyle w:val="ListParagraph"/>
         <w:numPr>
           <w:ilvl w:val="0"/>
           <w:numId w:val="3"/>
@@ -367,7 +342,7 @@
     </w:p>
     <w:p>
       <w:pPr>
-        <w:pStyle w:val="a3"/>
+        <w:pStyle w:val="ListParagraph"/>
         <w:numPr>
           <w:ilvl w:val="0"/>
           <w:numId w:val="3"/>
@@ -407,37 +382,20 @@
         <w:bidi w:val="0"/>
         <w:jc w:val="right"/>
         <w:rPr>
+          <w:rtl/>
+        </w:rPr>
+      </w:pPr>
+      <w:r>
+        <w:rPr>
           <w:rFonts w:hint="cs"/>
           <w:rtl/>
         </w:rPr>
-      </w:pPr>
-      <w:r>
-        <w:rPr>
-          <w:rFonts w:hint="cs"/>
-          <w:rtl/>
-        </w:rPr>
-        <w:t xml:space="preserve">הקדמה(דוגמה מסך </w:t>
-      </w:r>
-      <w:proofErr w:type="spellStart"/>
-      <w:r>
-        <w:rPr>
-          <w:rFonts w:hint="cs"/>
-          <w:rtl/>
-        </w:rPr>
-        <w:t>לוגין</w:t>
-      </w:r>
-      <w:proofErr w:type="spellEnd"/>
-      <w:r>
-        <w:rPr>
-          <w:rFonts w:hint="cs"/>
-          <w:rtl/>
-        </w:rPr>
-        <w:t xml:space="preserve">): </w:t>
-      </w:r>
-    </w:p>
-    <w:p>
-      <w:pPr>
-        <w:pStyle w:val="a3"/>
+        <w:t xml:space="preserve">הקדמה(דוגמה מסך לוגין): </w:t>
+      </w:r>
+    </w:p>
+    <w:p>
+      <w:pPr>
+        <w:pStyle w:val="ListParagraph"/>
         <w:numPr>
           <w:ilvl w:val="0"/>
           <w:numId w:val="9"/>
@@ -545,50 +503,17 @@
           <w:rFonts w:cs="Arial" w:hint="cs"/>
           <w:rtl/>
         </w:rPr>
-        <w:t>בעבר</w:t>
-      </w:r>
-      <w:r>
-        <w:rPr>
-          <w:rFonts w:cs="Arial"/>
-          <w:rtl/>
-        </w:rPr>
-        <w:t xml:space="preserve"> </w:t>
-      </w:r>
-      <w:r>
-        <w:rPr>
-          <w:rFonts w:cs="Arial" w:hint="cs"/>
-          <w:rtl/>
-        </w:rPr>
-        <w:t>יכלו</w:t>
-      </w:r>
-      <w:r>
-        <w:rPr>
-          <w:rFonts w:cs="Arial"/>
-          <w:rtl/>
-        </w:rPr>
-        <w:t xml:space="preserve"> </w:t>
-      </w:r>
-      <w:r>
-        <w:rPr>
-          <w:rFonts w:cs="Arial" w:hint="cs"/>
-          <w:rtl/>
-        </w:rPr>
-        <w:t>היום</w:t>
-      </w:r>
-      <w:r>
-        <w:rPr>
-          <w:rFonts w:cs="Arial"/>
-          <w:rtl/>
-        </w:rPr>
-        <w:t xml:space="preserve"> </w:t>
-      </w:r>
-      <w:r>
-        <w:rPr>
-          <w:rFonts w:cs="Arial" w:hint="cs"/>
-          <w:rtl/>
-        </w:rPr>
-        <w:t>לא</w:t>
-      </w:r>
+        <w:t>כן</w:t>
+      </w:r>
+      <w:r>
+        <w:rPr>
+          <w:rFonts w:cs="Arial" w:hint="cs"/>
+          <w:rtl/>
+        </w:rPr>
+        <w:t>, אבל בלי כונטרולר</w:t>
+      </w:r>
+      <w:bookmarkStart w:id="0" w:name="_GoBack"/>
+      <w:bookmarkEnd w:id="0"/>
       <w:r>
         <w:rPr>
           <w:rFonts w:cs="Arial"/>
@@ -599,7 +524,7 @@
     </w:p>
     <w:p>
       <w:pPr>
-        <w:pStyle w:val="a3"/>
+        <w:pStyle w:val="ListParagraph"/>
         <w:numPr>
           <w:ilvl w:val="0"/>
           <w:numId w:val="9"/>
@@ -856,22 +781,20 @@
         </w:rPr>
         <w:t xml:space="preserve"> </w:t>
       </w:r>
-      <w:proofErr w:type="spellStart"/>
       <w:r>
         <w:t>angular.bootsrap</w:t>
       </w:r>
-      <w:proofErr w:type="spellEnd"/>
-      <w:r>
-        <w:rPr>
-          <w:rFonts w:cs="Arial"/>
-          <w:rtl/>
-        </w:rPr>
-        <w:t xml:space="preserve"> </w:t>
-      </w:r>
-    </w:p>
-    <w:p>
-      <w:pPr>
-        <w:pStyle w:val="a3"/>
+      <w:r>
+        <w:rPr>
+          <w:rFonts w:cs="Arial"/>
+          <w:rtl/>
+        </w:rPr>
+        <w:t xml:space="preserve"> </w:t>
+      </w:r>
+    </w:p>
+    <w:p>
+      <w:pPr>
+        <w:pStyle w:val="ListParagraph"/>
         <w:numPr>
           <w:ilvl w:val="0"/>
           <w:numId w:val="9"/>
@@ -935,7 +858,7 @@
     </w:p>
     <w:p>
       <w:pPr>
-        <w:pStyle w:val="a3"/>
+        <w:pStyle w:val="ListParagraph"/>
         <w:numPr>
           <w:ilvl w:val="0"/>
           <w:numId w:val="9"/>
@@ -972,11 +895,9 @@
         </w:rPr>
         <w:t xml:space="preserve"> </w:t>
       </w:r>
-      <w:proofErr w:type="spellStart"/>
       <w:r>
         <w:t>data.data</w:t>
       </w:r>
-      <w:proofErr w:type="spellEnd"/>
       <w:r>
         <w:rPr>
           <w:rFonts w:cs="Arial"/>
@@ -987,7 +908,7 @@
     </w:p>
     <w:p>
       <w:pPr>
-        <w:pStyle w:val="a3"/>
+        <w:pStyle w:val="ListParagraph"/>
         <w:numPr>
           <w:ilvl w:val="0"/>
           <w:numId w:val="9"/>
@@ -1038,41 +959,30 @@
         </w:rPr>
         <w:t xml:space="preserve"> </w:t>
       </w:r>
-      <w:proofErr w:type="spellStart"/>
       <w:r>
         <w:t>intelissence</w:t>
       </w:r>
-      <w:proofErr w:type="spellEnd"/>
-    </w:p>
-    <w:p>
-      <w:pPr>
-        <w:pStyle w:val="a3"/>
+    </w:p>
+    <w:p>
+      <w:pPr>
+        <w:pStyle w:val="ListParagraph"/>
         <w:numPr>
           <w:ilvl w:val="0"/>
           <w:numId w:val="8"/>
         </w:numPr>
       </w:pPr>
       <w:r>
-        <w:t>C:\Program Files (x</w:t>
-      </w:r>
-      <w:proofErr w:type="gramStart"/>
-      <w:r>
-        <w:t>86)\</w:t>
-      </w:r>
-      <w:proofErr w:type="gramEnd"/>
-      <w:r>
-        <w:t>Microsoft Visual Studio 14.0\JavaScript\References</w:t>
-      </w:r>
-    </w:p>
-    <w:p>
-      <w:pPr>
-        <w:pStyle w:val="a3"/>
+        <w:t>C:\Program Files (x86)\Microsoft Visual Studio 14.0\JavaScript\References</w:t>
+      </w:r>
+    </w:p>
+    <w:p>
+      <w:pPr>
+        <w:pStyle w:val="ListParagraph"/>
         <w:numPr>
           <w:ilvl w:val="0"/>
           <w:numId w:val="9"/>
         </w:numPr>
         <w:rPr>
-          <w:rFonts w:hint="cs"/>
           <w:rtl/>
         </w:rPr>
       </w:pPr>
@@ -1139,11 +1049,9 @@
         </w:rPr>
         <w:t>ל</w:t>
       </w:r>
-      <w:proofErr w:type="spellStart"/>
       <w:r>
         <w:t>angular.module</w:t>
       </w:r>
-      <w:proofErr w:type="spellEnd"/>
     </w:p>
     <w:p>
       <w:pPr>
@@ -1167,7 +1075,7 @@
     </w:p>
     <w:p>
       <w:pPr>
-        <w:pStyle w:val="a3"/>
+        <w:pStyle w:val="ListParagraph"/>
         <w:numPr>
           <w:ilvl w:val="0"/>
           <w:numId w:val="11"/>
@@ -1180,13 +1088,8 @@
         </w:rPr>
         <w:t xml:space="preserve">מה ההבדל בין </w:t>
       </w:r>
-      <w:proofErr w:type="spellStart"/>
-      <w:r>
-        <w:t>rootScope</w:t>
-      </w:r>
-      <w:proofErr w:type="spellEnd"/>
-      <w:r>
-        <w:t xml:space="preserve"> </w:t>
+      <w:r>
+        <w:t xml:space="preserve">rootScope </w:t>
       </w:r>
       <w:r>
         <w:rPr>
@@ -1208,7 +1111,7 @@
     </w:p>
     <w:p>
       <w:pPr>
-        <w:pStyle w:val="a3"/>
+        <w:pStyle w:val="ListParagraph"/>
         <w:ind w:left="1080"/>
       </w:pPr>
       <w:r>
@@ -1255,7 +1158,7 @@
     </w:p>
     <w:p>
       <w:pPr>
-        <w:pStyle w:val="a3"/>
+        <w:pStyle w:val="ListParagraph"/>
         <w:numPr>
           <w:ilvl w:val="0"/>
           <w:numId w:val="10"/>
@@ -1281,7 +1184,7 @@
     </w:p>
     <w:p>
       <w:pPr>
-        <w:pStyle w:val="a3"/>
+        <w:pStyle w:val="ListParagraph"/>
         <w:numPr>
           <w:ilvl w:val="0"/>
           <w:numId w:val="10"/>
@@ -1316,7 +1219,7 @@
     </w:p>
     <w:p>
       <w:pPr>
-        <w:pStyle w:val="a3"/>
+        <w:pStyle w:val="ListParagraph"/>
         <w:numPr>
           <w:ilvl w:val="0"/>
           <w:numId w:val="12"/>
@@ -1352,7 +1255,7 @@
     </w:p>
     <w:p>
       <w:pPr>
-        <w:pStyle w:val="a3"/>
+        <w:pStyle w:val="ListParagraph"/>
         <w:numPr>
           <w:ilvl w:val="0"/>
           <w:numId w:val="12"/>
@@ -1379,7 +1282,7 @@
     </w:p>
     <w:p>
       <w:pPr>
-        <w:pStyle w:val="a3"/>
+        <w:pStyle w:val="ListParagraph"/>
         <w:numPr>
           <w:ilvl w:val="0"/>
           <w:numId w:val="12"/>
@@ -1390,38 +1293,22 @@
           <w:rFonts w:hint="cs"/>
           <w:rtl/>
         </w:rPr>
-        <w:t xml:space="preserve">שתהיה סדרה של תמונות </w:t>
-      </w:r>
-      <w:proofErr w:type="spellStart"/>
+        <w:t xml:space="preserve">שתהיה סדרה של תמונות בתקיית </w:t>
+      </w:r>
+      <w:r>
+        <w:t>images</w:t>
+      </w:r>
       <w:r>
         <w:rPr>
           <w:rFonts w:hint="cs"/>
           <w:rtl/>
         </w:rPr>
-        <w:t>בתקיית</w:t>
-      </w:r>
-      <w:proofErr w:type="spellEnd"/>
-      <w:r>
-        <w:rPr>
-          <w:rFonts w:hint="cs"/>
-          <w:rtl/>
-        </w:rPr>
-        <w:t xml:space="preserve"> </w:t>
-      </w:r>
-      <w:r>
-        <w:t>images</w:t>
-      </w:r>
-      <w:r>
-        <w:rPr>
-          <w:rFonts w:hint="cs"/>
-          <w:rtl/>
-        </w:rPr>
         <w:t xml:space="preserve"> ממוספרות מ1-10</w:t>
       </w:r>
     </w:p>
     <w:p>
       <w:pPr>
-        <w:pStyle w:val="a3"/>
+        <w:pStyle w:val="ListParagraph"/>
         <w:numPr>
           <w:ilvl w:val="0"/>
           <w:numId w:val="12"/>
@@ -1437,7 +1324,7 @@
     </w:p>
     <w:p>
       <w:pPr>
-        <w:pStyle w:val="a3"/>
+        <w:pStyle w:val="ListParagraph"/>
         <w:numPr>
           <w:ilvl w:val="0"/>
           <w:numId w:val="12"/>
@@ -1466,7 +1353,7 @@
     </w:p>
     <w:p>
       <w:pPr>
-        <w:pStyle w:val="a3"/>
+        <w:pStyle w:val="ListParagraph"/>
         <w:numPr>
           <w:ilvl w:val="0"/>
           <w:numId w:val="12"/>
@@ -1483,7 +1370,7 @@
     <w:p/>
     <w:p>
       <w:pPr>
-        <w:pStyle w:val="a3"/>
+        <w:pStyle w:val="ListParagraph"/>
         <w:shd w:val="clear" w:color="auto" w:fill="FFFFFF"/>
         <w:spacing w:after="0" w:line="240" w:lineRule="auto"/>
         <w:rPr>
@@ -1559,8 +1446,6 @@
           <w:rtl/>
         </w:rPr>
       </w:pPr>
-      <w:bookmarkStart w:id="0" w:name="_GoBack"/>
-      <w:bookmarkEnd w:id="0"/>
     </w:p>
     <w:sectPr>
       <w:pgSz w:w="11906" w:h="16838"/>
@@ -1575,7 +1460,7 @@
 </file>
 
 <file path=word/numbering.xml><?xml version="1.0" encoding="utf-8"?>
-<w:numbering xmlns:wpc="http://schemas.microsoft.com/office/word/2010/wordprocessingCanvas" xmlns:cx="http://schemas.microsoft.com/office/drawing/2014/chartex" xmlns:cx1="http://schemas.microsoft.com/office/drawing/2015/9/8/chartex" xmlns:mc="http://schemas.openxmlformats.org/markup-compatibility/2006" xmlns:o="urn:schemas-microsoft-com:office:office" xmlns:r="http://schemas.openxmlformats.org/officeDocument/2006/relationships" xmlns:m="http://schemas.openxmlformats.org/officeDocument/2006/math" xmlns:v="urn:schemas-microsoft-com:vml" xmlns:wp14="http://schemas.microsoft.com/office/word/2010/wordprocessingDrawing" xmlns:wp="http://schemas.openxmlformats.org/drawingml/2006/wordprocessingDrawing" xmlns:w10="urn:schemas-microsoft-com:office:word" xmlns:w="http://schemas.openxmlformats.org/wordprocessingml/2006/main" xmlns:w14="http://schemas.microsoft.com/office/word/2010/wordml" xmlns:w15="http://schemas.microsoft.com/office/word/2012/wordml" xmlns:w16se="http://schemas.microsoft.com/office/word/2015/wordml/symex" xmlns:wpg="http://schemas.microsoft.com/office/word/2010/wordprocessingGroup" xmlns:wpi="http://schemas.microsoft.com/office/word/2010/wordprocessingInk" xmlns:wne="http://schemas.microsoft.com/office/word/2006/wordml" xmlns:wps="http://schemas.microsoft.com/office/word/2010/wordprocessingShape" mc:Ignorable="w14 w15 w16se wp14">
+<w:numbering xmlns:wpc="http://schemas.microsoft.com/office/word/2010/wordprocessingCanvas" xmlns:mc="http://schemas.openxmlformats.org/markup-compatibility/2006" xmlns:o="urn:schemas-microsoft-com:office:office" xmlns:r="http://schemas.openxmlformats.org/officeDocument/2006/relationships" xmlns:m="http://schemas.openxmlformats.org/officeDocument/2006/math" xmlns:v="urn:schemas-microsoft-com:vml" xmlns:wp14="http://schemas.microsoft.com/office/word/2010/wordprocessingDrawing" xmlns:wp="http://schemas.openxmlformats.org/drawingml/2006/wordprocessingDrawing" xmlns:w10="urn:schemas-microsoft-com:office:word" xmlns:w="http://schemas.openxmlformats.org/wordprocessingml/2006/main" xmlns:w14="http://schemas.microsoft.com/office/word/2010/wordml" xmlns:w15="http://schemas.microsoft.com/office/word/2012/wordml" xmlns:wpg="http://schemas.microsoft.com/office/word/2010/wordprocessingGroup" xmlns:wpi="http://schemas.microsoft.com/office/word/2010/wordprocessingInk" xmlns:wne="http://schemas.microsoft.com/office/word/2006/wordml" xmlns:wps="http://schemas.microsoft.com/office/word/2010/wordprocessingShape" mc:Ignorable="w14 w15 wp14">
   <w:abstractNum w:abstractNumId="0" w15:restartNumberingAfterBreak="0">
     <w:nsid w:val="16237631"/>
     <w:multiLevelType w:val="hybridMultilevel"/>
@@ -2775,7 +2660,7 @@
 </file>
 
 <file path=word/styles.xml><?xml version="1.0" encoding="utf-8"?>
-<w:styles xmlns:mc="http://schemas.openxmlformats.org/markup-compatibility/2006" xmlns:r="http://schemas.openxmlformats.org/officeDocument/2006/relationships" xmlns:w="http://schemas.openxmlformats.org/wordprocessingml/2006/main" xmlns:w14="http://schemas.microsoft.com/office/word/2010/wordml" xmlns:w15="http://schemas.microsoft.com/office/word/2012/wordml" xmlns:w16se="http://schemas.microsoft.com/office/word/2015/wordml/symex" mc:Ignorable="w14 w15 w16se">
+<w:styles xmlns:mc="http://schemas.openxmlformats.org/markup-compatibility/2006" xmlns:r="http://schemas.openxmlformats.org/officeDocument/2006/relationships" xmlns:w="http://schemas.openxmlformats.org/wordprocessingml/2006/main" xmlns:w14="http://schemas.microsoft.com/office/word/2010/wordml" xmlns:w15="http://schemas.microsoft.com/office/word/2012/wordml" mc:Ignorable="w14 w15">
   <w:docDefaults>
     <w:rPrDefault>
       <w:rPr>
@@ -3164,20 +3049,20 @@
     <w:lsdException w:name="List Table 6 Colorful Accent 6" w:uiPriority="51"/>
     <w:lsdException w:name="List Table 7 Colorful Accent 6" w:uiPriority="52"/>
   </w:latentStyles>
-  <w:style w:type="paragraph" w:default="1" w:styleId="a">
+  <w:style w:type="paragraph" w:default="1" w:styleId="Normal">
     <w:name w:val="Normal"/>
     <w:qFormat/>
     <w:pPr>
       <w:bidi/>
     </w:pPr>
   </w:style>
-  <w:style w:type="character" w:default="1" w:styleId="a0">
+  <w:style w:type="character" w:default="1" w:styleId="DefaultParagraphFont">
     <w:name w:val="Default Paragraph Font"/>
     <w:uiPriority w:val="1"/>
     <w:semiHidden/>
     <w:unhideWhenUsed/>
   </w:style>
-  <w:style w:type="table" w:default="1" w:styleId="a1">
+  <w:style w:type="table" w:default="1" w:styleId="TableNormal">
     <w:name w:val="Normal Table"/>
     <w:uiPriority w:val="99"/>
     <w:semiHidden/>
@@ -3192,15 +3077,15 @@
       </w:tblCellMar>
     </w:tblPr>
   </w:style>
-  <w:style w:type="numbering" w:default="1" w:styleId="a2">
+  <w:style w:type="numbering" w:default="1" w:styleId="NoList">
     <w:name w:val="No List"/>
     <w:uiPriority w:val="99"/>
     <w:semiHidden/>
     <w:unhideWhenUsed/>
   </w:style>
-  <w:style w:type="paragraph" w:styleId="a3">
+  <w:style w:type="paragraph" w:styleId="ListParagraph">
     <w:name w:val="List Paragraph"/>
-    <w:basedOn w:val="a"/>
+    <w:basedOn w:val="Normal"/>
     <w:uiPriority w:val="34"/>
     <w:qFormat/>
     <w:rsid w:val="009273B5"/>
@@ -3211,7 +3096,7 @@
   </w:style>
   <w:style w:type="character" w:styleId="Hyperlink">
     <w:name w:val="Hyperlink"/>
-    <w:basedOn w:val="a0"/>
+    <w:basedOn w:val="DefaultParagraphFont"/>
     <w:uiPriority w:val="99"/>
     <w:unhideWhenUsed/>
     <w:rsid w:val="00A0137E"/>
